--- a/DSA Lab/lab 5/lab5/lab5/Lab 5 file/Lab 5.docx
+++ b/DSA Lab/lab 5/lab5/lab5/Lab 5 file/Lab 5.docx
@@ -823,7 +823,7 @@
           <w:numId w:val="21"/>
         </w:numPr>
         <w:spacing w:line="276" w:lineRule="auto"/>
-        <w:jc w:val="left"/>
+        <w:jc w:val="center"/>
       </w:pPr>
       <w:r>
         <w:t xml:space="preserve">Add </w:t>
@@ -840,8 +840,6 @@
       <w:r>
         <w:t>waiting queue</w:t>
       </w:r>
-      <w:bookmarkStart w:id="0" w:name="_GoBack"/>
-      <w:bookmarkEnd w:id="0"/>
     </w:p>
     <w:p>
       <w:pPr>
@@ -856,6 +854,8 @@
       <w:r>
         <w:t>Start the quiz and generate scores</w:t>
       </w:r>
+      <w:bookmarkStart w:id="0" w:name="_GoBack"/>
+      <w:bookmarkEnd w:id="0"/>
     </w:p>
     <w:p>
       <w:pPr>

--- a/DSA Lab/lab 5/lab5/lab5/Lab 5 file/Lab 5.docx
+++ b/DSA Lab/lab 5/lab5/lab5/Lab 5 file/Lab 5.docx
@@ -854,8 +854,6 @@
       <w:r>
         <w:t>Start the quiz and generate scores</w:t>
       </w:r>
-      <w:bookmarkStart w:id="0" w:name="_GoBack"/>
-      <w:bookmarkEnd w:id="0"/>
     </w:p>
     <w:p>
       <w:pPr>
@@ -1337,12 +1335,12 @@
         <w:pStyle w:val="Heading2"/>
         <w:shd w:val="clear" w:color="auto" w:fill="D0CECE" w:themeFill="background2" w:themeFillShade="E6"/>
       </w:pPr>
-      <w:bookmarkStart w:id="1" w:name="_Hlk181958989"/>
+      <w:bookmarkStart w:id="0" w:name="_Hlk181958989"/>
       <w:r>
         <w:t>Task 3</w:t>
       </w:r>
     </w:p>
-    <w:bookmarkEnd w:id="1"/>
+    <w:bookmarkEnd w:id="0"/>
     <w:p>
       <w:pPr>
         <w:pStyle w:val="NoSpacing"/>
@@ -1517,6 +1515,18 @@
         </w:rPr>
         <w:t>6 3 + 2 *</w:t>
       </w:r>
+      <w:r>
+        <w:rPr>
+          <w:rFonts w:ascii="Courier New" w:hAnsi="Courier New" w:cs="Courier New"/>
+          <w:b/>
+          <w:bCs/>
+          <w:sz w:val="20"/>
+          <w:szCs w:val="20"/>
+        </w:rPr>
+        <w:t xml:space="preserve">   // this is an postfix expression hence im going to evaluate an postfix expression ;)</w:t>
+      </w:r>
+      <w:bookmarkStart w:id="1" w:name="_GoBack"/>
+      <w:bookmarkEnd w:id="1"/>
     </w:p>
     <w:p>
       <w:pPr>
@@ -1540,6 +1550,7 @@
           <w:sz w:val="20"/>
           <w:szCs w:val="20"/>
         </w:rPr>
+        <w:lastRenderedPageBreak/>
         <w:drawing>
           <wp:anchor distT="0" distB="0" distL="114300" distR="114300" simplePos="0" relativeHeight="251658240" behindDoc="0" locked="0" layoutInCell="1" allowOverlap="1" wp14:anchorId="2247F3A7" wp14:editId="4A142707">
             <wp:simplePos x="0" y="0"/>
@@ -1694,7 +1705,7 @@
         <w:rFonts w:ascii="Times New Roman" w:hAnsi="Times New Roman" w:cs="Times New Roman"/>
         <w:noProof/>
       </w:rPr>
-      <w:t>2</w:t>
+      <w:t>3</w:t>
     </w:r>
     <w:r>
       <w:rPr>
@@ -1731,7 +1742,7 @@
         <w:rFonts w:ascii="Times New Roman" w:hAnsi="Times New Roman" w:cs="Times New Roman"/>
         <w:noProof/>
       </w:rPr>
-      <w:t>3</w:t>
+      <w:t>4</w:t>
     </w:r>
     <w:r>
       <w:rPr>
@@ -5388,6 +5399,21 @@
 </file>
 
 <file path=customXml/item1.xml><?xml version="1.0" encoding="utf-8"?>
+<p:properties xmlns:p="http://schemas.microsoft.com/office/2006/metadata/properties" xmlns:xsi="http://www.w3.org/2001/XMLSchema-instance" xmlns:pc="http://schemas.microsoft.com/office/infopath/2007/PartnerControls">
+  <documentManagement/>
+</p:properties>
+</file>
+
+<file path=customXml/item2.xml><?xml version="1.0" encoding="utf-8"?>
+<?mso-contentType ?>
+<FormTemplates xmlns="http://schemas.microsoft.com/sharepoint/v3/contenttype/forms">
+  <Display>DocumentLibraryForm</Display>
+  <Edit>DocumentLibraryForm</Edit>
+  <New>DocumentLibraryForm</New>
+</FormTemplates>
+</file>
+
+<file path=customXml/item3.xml><?xml version="1.0" encoding="utf-8"?>
 <ct:contentTypeSchema xmlns:ct="http://schemas.microsoft.com/office/2006/metadata/contentType" xmlns:ma="http://schemas.microsoft.com/office/2006/metadata/properties/metaAttributes" ct:_="" ma:_="" ma:contentTypeName="Document" ma:contentTypeID="0x010100D4E280AD8D440D4DAA403AA180CDAD81" ma:contentTypeVersion="4" ma:contentTypeDescription="Create a new document." ma:contentTypeScope="" ma:versionID="302d786b440534613d0e2bb7ea8b547f">
   <xsd:schema xmlns:xsd="http://www.w3.org/2001/XMLSchema" xmlns:xs="http://www.w3.org/2001/XMLSchema" xmlns:p="http://schemas.microsoft.com/office/2006/metadata/properties" xmlns:ns2="d3ab9623-cfd8-4703-915a-ee55e67cbf18" targetNamespace="http://schemas.microsoft.com/office/2006/metadata/properties" ma:root="true" ma:fieldsID="5feb4dac2a44413dc61605dfa2e913b0" ns2:_="">
     <xsd:import namespace="d3ab9623-cfd8-4703-915a-ee55e67cbf18"/>
@@ -5531,22 +5557,24 @@
 </ct:contentTypeSchema>
 </file>
 
-<file path=customXml/item2.xml><?xml version="1.0" encoding="utf-8"?>
-<?mso-contentType ?>
-<FormTemplates xmlns="http://schemas.microsoft.com/sharepoint/v3/contenttype/forms">
-  <Display>DocumentLibraryForm</Display>
-  <Edit>DocumentLibraryForm</Edit>
-  <New>DocumentLibraryForm</New>
-</FormTemplates>
+<file path=customXml/itemProps1.xml><?xml version="1.0" encoding="utf-8"?>
+<ds:datastoreItem xmlns:ds="http://schemas.openxmlformats.org/officeDocument/2006/customXml" ds:itemID="{260D9BBB-1539-4EAB-A0CF-2ADAE88DE88A}">
+  <ds:schemaRefs>
+    <ds:schemaRef ds:uri="http://schemas.microsoft.com/office/2006/metadata/properties"/>
+    <ds:schemaRef ds:uri="http://schemas.microsoft.com/office/infopath/2007/PartnerControls"/>
+  </ds:schemaRefs>
+</ds:datastoreItem>
 </file>
 
-<file path=customXml/item3.xml><?xml version="1.0" encoding="utf-8"?>
-<p:properties xmlns:p="http://schemas.microsoft.com/office/2006/metadata/properties" xmlns:xsi="http://www.w3.org/2001/XMLSchema-instance" xmlns:pc="http://schemas.microsoft.com/office/infopath/2007/PartnerControls">
-  <documentManagement/>
-</p:properties>
+<file path=customXml/itemProps2.xml><?xml version="1.0" encoding="utf-8"?>
+<ds:datastoreItem xmlns:ds="http://schemas.openxmlformats.org/officeDocument/2006/customXml" ds:itemID="{D1D0D21F-95A0-42B0-8C98-C3733594EF94}">
+  <ds:schemaRefs>
+    <ds:schemaRef ds:uri="http://schemas.microsoft.com/sharepoint/v3/contenttype/forms"/>
+  </ds:schemaRefs>
+</ds:datastoreItem>
 </file>
 
-<file path=customXml/itemProps1.xml><?xml version="1.0" encoding="utf-8"?>
+<file path=customXml/itemProps3.xml><?xml version="1.0" encoding="utf-8"?>
 <ds:datastoreItem xmlns:ds="http://schemas.openxmlformats.org/officeDocument/2006/customXml" ds:itemID="{ED3F7B2A-3132-4F43-9556-62334A19A74B}">
   <ds:schemaRefs>
     <ds:schemaRef ds:uri="http://schemas.microsoft.com/office/2006/metadata/contentType"/>
@@ -5562,21 +5590,4 @@
     <ds:schemaRef ds:uri="http://schemas.microsoft.com/internal/obd"/>
   </ds:schemaRefs>
 </ds:datastoreItem>
-</file>
-
-<file path=customXml/itemProps2.xml><?xml version="1.0" encoding="utf-8"?>
-<ds:datastoreItem xmlns:ds="http://schemas.openxmlformats.org/officeDocument/2006/customXml" ds:itemID="{D1D0D21F-95A0-42B0-8C98-C3733594EF94}">
-  <ds:schemaRefs>
-    <ds:schemaRef ds:uri="http://schemas.microsoft.com/sharepoint/v3/contenttype/forms"/>
-  </ds:schemaRefs>
-</ds:datastoreItem>
-</file>
-
-<file path=customXml/itemProps3.xml><?xml version="1.0" encoding="utf-8"?>
-<ds:datastoreItem xmlns:ds="http://schemas.openxmlformats.org/officeDocument/2006/customXml" ds:itemID="{260D9BBB-1539-4EAB-A0CF-2ADAE88DE88A}">
-  <ds:schemaRefs>
-    <ds:schemaRef ds:uri="http://schemas.microsoft.com/office/2006/metadata/properties"/>
-    <ds:schemaRef ds:uri="http://schemas.microsoft.com/office/infopath/2007/PartnerControls"/>
-  </ds:schemaRefs>
-</ds:datastoreItem>
 </file>